--- a/Россия/5.45 РПЛ-20.docx
+++ b/Россия/5.45 РПЛ-20.docx
@@ -1,6 +1,6 @@
 
 <file path=word/document.xml><?xml version="1.0" encoding="utf-8"?>
-<w:document xmlns:wpc="http://schemas.microsoft.com/office/word/2010/wordprocessingCanvas" xmlns:cx="http://schemas.microsoft.com/office/drawing/2014/chartex" xmlns:cx1="http://schemas.microsoft.com/office/drawing/2015/9/8/chartex" xmlns:cx2="http://schemas.microsoft.com/office/drawing/2015/10/21/chartex" xmlns:cx3="http://schemas.microsoft.com/office/drawing/2016/5/9/chartex" xmlns:cx4="http://schemas.microsoft.com/office/drawing/2016/5/10/chartex" xmlns:cx5="http://schemas.microsoft.com/office/drawing/2016/5/11/chartex" xmlns:cx6="http://schemas.microsoft.com/office/drawing/2016/5/12/chartex" xmlns:cx7="http://schemas.microsoft.com/office/drawing/2016/5/13/chartex" xmlns:cx8="http://schemas.microsoft.com/office/drawing/2016/5/14/chartex" xmlns:mc="http://schemas.openxmlformats.org/markup-compatibility/2006" xmlns:aink="http://schemas.microsoft.com/office/drawing/2016/ink" xmlns:am3d="http://schemas.microsoft.com/office/drawing/2017/model3d" xmlns:o="urn:schemas-microsoft-com:office:office" xmlns:r="http://schemas.openxmlformats.org/officeDocument/2006/relationships" xmlns:m="http://schemas.openxmlformats.org/officeDocument/2006/math" xmlns:v="urn:schemas-microsoft-com:vml" xmlns:wp14="http://schemas.microsoft.com/office/word/2010/wordprocessingDrawing" xmlns:wp="http://schemas.openxmlformats.org/drawingml/2006/wordprocessingDrawing" xmlns:w10="urn:schemas-microsoft-com:office:word" xmlns:w="http://schemas.openxmlformats.org/wordprocessingml/2006/main" xmlns:w14="http://schemas.microsoft.com/office/word/2010/wordml" xmlns:w15="http://schemas.microsoft.com/office/word/2012/wordml" xmlns:w16cex="http://schemas.microsoft.com/office/word/2018/wordml/cex" xmlns:w16cid="http://schemas.microsoft.com/office/word/2016/wordml/cid" xmlns:w16="http://schemas.microsoft.com/office/word/2018/wordml" xmlns:w16se="http://schemas.microsoft.com/office/word/2015/wordml/symex" xmlns:wpg="http://schemas.microsoft.com/office/word/2010/wordprocessingGroup" xmlns:wpi="http://schemas.microsoft.com/office/word/2010/wordprocessingInk" xmlns:wne="http://schemas.microsoft.com/office/word/2006/wordml" xmlns:wps="http://schemas.microsoft.com/office/word/2010/wordprocessingShape" mc:Ignorable="w14 w15 w16se w16cid w16 w16cex wp14">
+<w:document xmlns:wpc="http://schemas.microsoft.com/office/word/2010/wordprocessingCanvas" xmlns:cx="http://schemas.microsoft.com/office/drawing/2014/chartex" xmlns:mc="http://schemas.openxmlformats.org/markup-compatibility/2006" xmlns:o="urn:schemas-microsoft-com:office:office" xmlns:r="http://schemas.openxmlformats.org/officeDocument/2006/relationships" xmlns:m="http://schemas.openxmlformats.org/officeDocument/2006/math" xmlns:v="urn:schemas-microsoft-com:vml" xmlns:wp14="http://schemas.microsoft.com/office/word/2010/wordprocessingDrawing" xmlns:wp="http://schemas.openxmlformats.org/drawingml/2006/wordprocessingDrawing" xmlns:w10="urn:schemas-microsoft-com:office:word" xmlns:w="http://schemas.openxmlformats.org/wordprocessingml/2006/main" xmlns:w14="http://schemas.microsoft.com/office/word/2010/wordml" xmlns:w15="http://schemas.microsoft.com/office/word/2012/wordml" xmlns:w16se="http://schemas.microsoft.com/office/word/2015/wordml/symex" xmlns:wpg="http://schemas.microsoft.com/office/word/2010/wordprocessingGroup" xmlns:wpi="http://schemas.microsoft.com/office/word/2010/wordprocessingInk" xmlns:wne="http://schemas.microsoft.com/office/word/2006/wordml" xmlns:wps="http://schemas.microsoft.com/office/word/2010/wordprocessingShape" mc:Ignorable="w14 w15 w16se wp14">
   <w:body>
     <w:p>
       <w:pPr>
@@ -120,6 +120,7 @@
       <w:r>
         <w:rPr>
           <w:noProof/>
+          <w:lang w:eastAsia="zh-CN"/>
         </w:rPr>
         <w:drawing>
           <wp:inline distT="0" distB="0" distL="0" distR="0" wp14:anchorId="3B15D923" wp14:editId="427E1E25">
@@ -282,6 +283,7 @@
       <w:r>
         <w:rPr>
           <w:noProof/>
+          <w:lang w:eastAsia="zh-CN"/>
         </w:rPr>
         <w:drawing>
           <wp:inline distT="0" distB="0" distL="0" distR="0" wp14:anchorId="63953C09" wp14:editId="010760FC">
@@ -388,18 +390,60 @@
           <w:sz w:val="28"/>
           <w:szCs w:val="28"/>
         </w:rPr>
-        <w:t>Л-20 является самым первым ручным пулемётом, имеющим ленточное питание на постсоветском пространстве. Этот пулемёт разработан концерном «Калашников» в 2020 году, но работа над ним продолжается и по сей день. РПЛ-20 ещё пока не принят на вооружение. Пулемёт имеет планки «Пикатинни»</w:t>
-      </w:r>
+        <w:t>Л-20</w:t>
+      </w:r>
+      <w:bookmarkStart w:id="0" w:name="_GoBack"/>
+      <w:bookmarkEnd w:id="0"/>
       <w:r>
         <w:rPr>
           <w:rFonts w:ascii="Times New Roman" w:eastAsia="Calibri" w:hAnsi="Times New Roman" w:cs="Times New Roman"/>
           <w:sz w:val="28"/>
           <w:szCs w:val="28"/>
         </w:rPr>
-        <w:t>, складной телескопический приклад, сошки и многое другое. Также для пулемёта имеется два ствола: короткий и длинный –, но их длины пока не известны.</w:t>
-      </w:r>
-      <w:bookmarkStart w:id="0" w:name="_GoBack"/>
-      <w:bookmarkEnd w:id="0"/>
+        <w:t xml:space="preserve"> является самым первым ручным пулемётом, имеющим ленточное питание на постсоветском пространстве. Этот пулемёт разработан концерном «Калашников» в 2020 году, но работа над ним продолжается и по сей день. РПЛ-20 ещё пока не принят на вооружение. Пулемёт имеет планки «</w:t>
+      </w:r>
+      <w:proofErr w:type="spellStart"/>
+      <w:r>
+        <w:rPr>
+          <w:rFonts w:ascii="Times New Roman" w:eastAsia="Calibri" w:hAnsi="Times New Roman" w:cs="Times New Roman"/>
+          <w:sz w:val="28"/>
+          <w:szCs w:val="28"/>
+        </w:rPr>
+        <w:t>Пикатинни</w:t>
+      </w:r>
+      <w:proofErr w:type="spellEnd"/>
+      <w:r>
+        <w:rPr>
+          <w:rFonts w:ascii="Times New Roman" w:eastAsia="Calibri" w:hAnsi="Times New Roman" w:cs="Times New Roman"/>
+          <w:sz w:val="28"/>
+          <w:szCs w:val="28"/>
+        </w:rPr>
+        <w:t>»</w:t>
+      </w:r>
+      <w:r>
+        <w:rPr>
+          <w:rFonts w:ascii="Times New Roman" w:eastAsia="Calibri" w:hAnsi="Times New Roman" w:cs="Times New Roman"/>
+          <w:sz w:val="28"/>
+          <w:szCs w:val="28"/>
+        </w:rPr>
+        <w:t>, складной телескопический приклад, сошки и многое другое. Также для пулемёта имеется д</w:t>
+      </w:r>
+      <w:r>
+        <w:rPr>
+          <w:rFonts w:ascii="Times New Roman" w:eastAsia="Calibri" w:hAnsi="Times New Roman" w:cs="Times New Roman"/>
+          <w:sz w:val="28"/>
+          <w:szCs w:val="28"/>
+        </w:rPr>
+        <w:t>ва ствола: короткий и длинный –</w:t>
+      </w:r>
+      <w:r>
+        <w:rPr>
+          <w:rFonts w:ascii="Times New Roman" w:eastAsia="Calibri" w:hAnsi="Times New Roman" w:cs="Times New Roman"/>
+          <w:sz w:val="28"/>
+          <w:szCs w:val="28"/>
+        </w:rPr>
+        <w:t xml:space="preserve"> но их длины пока не известны.</w:t>
+      </w:r>
     </w:p>
     <w:tbl>
       <w:tblPr>
@@ -638,7 +682,25 @@
                 <w:sz w:val="28"/>
                 <w:szCs w:val="28"/>
               </w:rPr>
-              <w:t>700 выст./мин.</w:t>
+              <w:t xml:space="preserve">700 </w:t>
+            </w:r>
+            <w:proofErr w:type="spellStart"/>
+            <w:r>
+              <w:rPr>
+                <w:rFonts w:ascii="Times New Roman" w:hAnsi="Times New Roman"/>
+                <w:sz w:val="28"/>
+                <w:szCs w:val="28"/>
+              </w:rPr>
+              <w:t>выст</w:t>
+            </w:r>
+            <w:proofErr w:type="spellEnd"/>
+            <w:r>
+              <w:rPr>
+                <w:rFonts w:ascii="Times New Roman" w:hAnsi="Times New Roman"/>
+                <w:sz w:val="28"/>
+                <w:szCs w:val="28"/>
+              </w:rPr>
+              <w:t>./мин.</w:t>
             </w:r>
           </w:p>
         </w:tc>
@@ -1034,7 +1096,7 @@
 </file>
 
 <file path=word/endnotes.xml><?xml version="1.0" encoding="utf-8"?>
-<w:endnotes xmlns:wpc="http://schemas.microsoft.com/office/word/2010/wordprocessingCanvas" xmlns:cx="http://schemas.microsoft.com/office/drawing/2014/chartex" xmlns:cx1="http://schemas.microsoft.com/office/drawing/2015/9/8/chartex" xmlns:cx2="http://schemas.microsoft.com/office/drawing/2015/10/21/chartex" xmlns:cx3="http://schemas.microsoft.com/office/drawing/2016/5/9/chartex" xmlns:cx4="http://schemas.microsoft.com/office/drawing/2016/5/10/chartex" xmlns:cx5="http://schemas.microsoft.com/office/drawing/2016/5/11/chartex" xmlns:cx6="http://schemas.microsoft.com/office/drawing/2016/5/12/chartex" xmlns:cx7="http://schemas.microsoft.com/office/drawing/2016/5/13/chartex" xmlns:cx8="http://schemas.microsoft.com/office/drawing/2016/5/14/chartex" xmlns:mc="http://schemas.openxmlformats.org/markup-compatibility/2006" xmlns:aink="http://schemas.microsoft.com/office/drawing/2016/ink" xmlns:am3d="http://schemas.microsoft.com/office/drawing/2017/model3d" xmlns:o="urn:schemas-microsoft-com:office:office" xmlns:r="http://schemas.openxmlformats.org/officeDocument/2006/relationships" xmlns:m="http://schemas.openxmlformats.org/officeDocument/2006/math" xmlns:v="urn:schemas-microsoft-com:vml" xmlns:wp14="http://schemas.microsoft.com/office/word/2010/wordprocessingDrawing" xmlns:wp="http://schemas.openxmlformats.org/drawingml/2006/wordprocessingDrawing" xmlns:w10="urn:schemas-microsoft-com:office:word" xmlns:w="http://schemas.openxmlformats.org/wordprocessingml/2006/main" xmlns:w14="http://schemas.microsoft.com/office/word/2010/wordml" xmlns:w15="http://schemas.microsoft.com/office/word/2012/wordml" xmlns:w16cex="http://schemas.microsoft.com/office/word/2018/wordml/cex" xmlns:w16cid="http://schemas.microsoft.com/office/word/2016/wordml/cid" xmlns:w16="http://schemas.microsoft.com/office/word/2018/wordml" xmlns:w16se="http://schemas.microsoft.com/office/word/2015/wordml/symex" xmlns:wpg="http://schemas.microsoft.com/office/word/2010/wordprocessingGroup" xmlns:wpi="http://schemas.microsoft.com/office/word/2010/wordprocessingInk" xmlns:wne="http://schemas.microsoft.com/office/word/2006/wordml" xmlns:wps="http://schemas.microsoft.com/office/word/2010/wordprocessingShape" mc:Ignorable="w14 w15 w16se w16cid w16 w16cex wp14">
+<w:endnotes xmlns:wpc="http://schemas.microsoft.com/office/word/2010/wordprocessingCanvas" xmlns:cx="http://schemas.microsoft.com/office/drawing/2014/chartex" xmlns:mc="http://schemas.openxmlformats.org/markup-compatibility/2006" xmlns:o="urn:schemas-microsoft-com:office:office" xmlns:r="http://schemas.openxmlformats.org/officeDocument/2006/relationships" xmlns:m="http://schemas.openxmlformats.org/officeDocument/2006/math" xmlns:v="urn:schemas-microsoft-com:vml" xmlns:wp14="http://schemas.microsoft.com/office/word/2010/wordprocessingDrawing" xmlns:wp="http://schemas.openxmlformats.org/drawingml/2006/wordprocessingDrawing" xmlns:w10="urn:schemas-microsoft-com:office:word" xmlns:w="http://schemas.openxmlformats.org/wordprocessingml/2006/main" xmlns:w14="http://schemas.microsoft.com/office/word/2010/wordml" xmlns:w15="http://schemas.microsoft.com/office/word/2012/wordml" xmlns:w16se="http://schemas.microsoft.com/office/word/2015/wordml/symex" xmlns:wpg="http://schemas.microsoft.com/office/word/2010/wordprocessingGroup" xmlns:wpi="http://schemas.microsoft.com/office/word/2010/wordprocessingInk" xmlns:wne="http://schemas.microsoft.com/office/word/2006/wordml" xmlns:wps="http://schemas.microsoft.com/office/word/2010/wordprocessingShape" mc:Ignorable="w14 w15 w16se wp14">
   <w:endnote w:type="separator" w:id="-1">
     <w:p>
       <w:pPr>
@@ -1059,7 +1121,7 @@
 </file>
 
 <file path=word/footnotes.xml><?xml version="1.0" encoding="utf-8"?>
-<w:footnotes xmlns:wpc="http://schemas.microsoft.com/office/word/2010/wordprocessingCanvas" xmlns:cx="http://schemas.microsoft.com/office/drawing/2014/chartex" xmlns:cx1="http://schemas.microsoft.com/office/drawing/2015/9/8/chartex" xmlns:cx2="http://schemas.microsoft.com/office/drawing/2015/10/21/chartex" xmlns:cx3="http://schemas.microsoft.com/office/drawing/2016/5/9/chartex" xmlns:cx4="http://schemas.microsoft.com/office/drawing/2016/5/10/chartex" xmlns:cx5="http://schemas.microsoft.com/office/drawing/2016/5/11/chartex" xmlns:cx6="http://schemas.microsoft.com/office/drawing/2016/5/12/chartex" xmlns:cx7="http://schemas.microsoft.com/office/drawing/2016/5/13/chartex" xmlns:cx8="http://schemas.microsoft.com/office/drawing/2016/5/14/chartex" xmlns:mc="http://schemas.openxmlformats.org/markup-compatibility/2006" xmlns:aink="http://schemas.microsoft.com/office/drawing/2016/ink" xmlns:am3d="http://schemas.microsoft.com/office/drawing/2017/model3d" xmlns:o="urn:schemas-microsoft-com:office:office" xmlns:r="http://schemas.openxmlformats.org/officeDocument/2006/relationships" xmlns:m="http://schemas.openxmlformats.org/officeDocument/2006/math" xmlns:v="urn:schemas-microsoft-com:vml" xmlns:wp14="http://schemas.microsoft.com/office/word/2010/wordprocessingDrawing" xmlns:wp="http://schemas.openxmlformats.org/drawingml/2006/wordprocessingDrawing" xmlns:w10="urn:schemas-microsoft-com:office:word" xmlns:w="http://schemas.openxmlformats.org/wordprocessingml/2006/main" xmlns:w14="http://schemas.microsoft.com/office/word/2010/wordml" xmlns:w15="http://schemas.microsoft.com/office/word/2012/wordml" xmlns:w16cex="http://schemas.microsoft.com/office/word/2018/wordml/cex" xmlns:w16cid="http://schemas.microsoft.com/office/word/2016/wordml/cid" xmlns:w16="http://schemas.microsoft.com/office/word/2018/wordml" xmlns:w16se="http://schemas.microsoft.com/office/word/2015/wordml/symex" xmlns:wpg="http://schemas.microsoft.com/office/word/2010/wordprocessingGroup" xmlns:wpi="http://schemas.microsoft.com/office/word/2010/wordprocessingInk" xmlns:wne="http://schemas.microsoft.com/office/word/2006/wordml" xmlns:wps="http://schemas.microsoft.com/office/word/2010/wordprocessingShape" mc:Ignorable="w14 w15 w16se w16cid w16 w16cex wp14">
+<w:footnotes xmlns:wpc="http://schemas.microsoft.com/office/word/2010/wordprocessingCanvas" xmlns:cx="http://schemas.microsoft.com/office/drawing/2014/chartex" xmlns:mc="http://schemas.openxmlformats.org/markup-compatibility/2006" xmlns:o="urn:schemas-microsoft-com:office:office" xmlns:r="http://schemas.openxmlformats.org/officeDocument/2006/relationships" xmlns:m="http://schemas.openxmlformats.org/officeDocument/2006/math" xmlns:v="urn:schemas-microsoft-com:vml" xmlns:wp14="http://schemas.microsoft.com/office/word/2010/wordprocessingDrawing" xmlns:wp="http://schemas.openxmlformats.org/drawingml/2006/wordprocessingDrawing" xmlns:w10="urn:schemas-microsoft-com:office:word" xmlns:w="http://schemas.openxmlformats.org/wordprocessingml/2006/main" xmlns:w14="http://schemas.microsoft.com/office/word/2010/wordml" xmlns:w15="http://schemas.microsoft.com/office/word/2012/wordml" xmlns:w16se="http://schemas.microsoft.com/office/word/2015/wordml/symex" xmlns:wpg="http://schemas.microsoft.com/office/word/2010/wordprocessingGroup" xmlns:wpi="http://schemas.microsoft.com/office/word/2010/wordprocessingInk" xmlns:wne="http://schemas.microsoft.com/office/word/2006/wordml" xmlns:wps="http://schemas.microsoft.com/office/word/2010/wordprocessingShape" mc:Ignorable="w14 w15 w16se wp14">
   <w:footnote w:type="separator" w:id="-1">
     <w:p>
       <w:pPr>
@@ -1084,7 +1146,7 @@
 </file>
 
 <file path=word/header1.xml><?xml version="1.0" encoding="utf-8"?>
-<w:hdr xmlns:wpc="http://schemas.microsoft.com/office/word/2010/wordprocessingCanvas" xmlns:cx="http://schemas.microsoft.com/office/drawing/2014/chartex" xmlns:cx1="http://schemas.microsoft.com/office/drawing/2015/9/8/chartex" xmlns:cx2="http://schemas.microsoft.com/office/drawing/2015/10/21/chartex" xmlns:cx3="http://schemas.microsoft.com/office/drawing/2016/5/9/chartex" xmlns:cx4="http://schemas.microsoft.com/office/drawing/2016/5/10/chartex" xmlns:cx5="http://schemas.microsoft.com/office/drawing/2016/5/11/chartex" xmlns:cx6="http://schemas.microsoft.com/office/drawing/2016/5/12/chartex" xmlns:cx7="http://schemas.microsoft.com/office/drawing/2016/5/13/chartex" xmlns:cx8="http://schemas.microsoft.com/office/drawing/2016/5/14/chartex" xmlns:mc="http://schemas.openxmlformats.org/markup-compatibility/2006" xmlns:aink="http://schemas.microsoft.com/office/drawing/2016/ink" xmlns:am3d="http://schemas.microsoft.com/office/drawing/2017/model3d" xmlns:o="urn:schemas-microsoft-com:office:office" xmlns:r="http://schemas.openxmlformats.org/officeDocument/2006/relationships" xmlns:m="http://schemas.openxmlformats.org/officeDocument/2006/math" xmlns:v="urn:schemas-microsoft-com:vml" xmlns:wp14="http://schemas.microsoft.com/office/word/2010/wordprocessingDrawing" xmlns:wp="http://schemas.openxmlformats.org/drawingml/2006/wordprocessingDrawing" xmlns:w10="urn:schemas-microsoft-com:office:word" xmlns:w="http://schemas.openxmlformats.org/wordprocessingml/2006/main" xmlns:w14="http://schemas.microsoft.com/office/word/2010/wordml" xmlns:w15="http://schemas.microsoft.com/office/word/2012/wordml" xmlns:w16cex="http://schemas.microsoft.com/office/word/2018/wordml/cex" xmlns:w16cid="http://schemas.microsoft.com/office/word/2016/wordml/cid" xmlns:w16="http://schemas.microsoft.com/office/word/2018/wordml" xmlns:w16se="http://schemas.microsoft.com/office/word/2015/wordml/symex" xmlns:wpg="http://schemas.microsoft.com/office/word/2010/wordprocessingGroup" xmlns:wpi="http://schemas.microsoft.com/office/word/2010/wordprocessingInk" xmlns:wne="http://schemas.microsoft.com/office/word/2006/wordml" xmlns:wps="http://schemas.microsoft.com/office/word/2010/wordprocessingShape" mc:Ignorable="w14 w15 w16se w16cid w16 w16cex wp14">
+<w:hdr xmlns:wpc="http://schemas.microsoft.com/office/word/2010/wordprocessingCanvas" xmlns:cx="http://schemas.microsoft.com/office/drawing/2014/chartex" xmlns:mc="http://schemas.openxmlformats.org/markup-compatibility/2006" xmlns:o="urn:schemas-microsoft-com:office:office" xmlns:r="http://schemas.openxmlformats.org/officeDocument/2006/relationships" xmlns:m="http://schemas.openxmlformats.org/officeDocument/2006/math" xmlns:v="urn:schemas-microsoft-com:vml" xmlns:wp14="http://schemas.microsoft.com/office/word/2010/wordprocessingDrawing" xmlns:wp="http://schemas.openxmlformats.org/drawingml/2006/wordprocessingDrawing" xmlns:w10="urn:schemas-microsoft-com:office:word" xmlns:w="http://schemas.openxmlformats.org/wordprocessingml/2006/main" xmlns:w14="http://schemas.microsoft.com/office/word/2010/wordml" xmlns:w15="http://schemas.microsoft.com/office/word/2012/wordml" xmlns:w16se="http://schemas.microsoft.com/office/word/2015/wordml/symex" xmlns:wpg="http://schemas.microsoft.com/office/word/2010/wordprocessingGroup" xmlns:wpi="http://schemas.microsoft.com/office/word/2010/wordprocessingInk" xmlns:wne="http://schemas.microsoft.com/office/word/2006/wordml" xmlns:wps="http://schemas.microsoft.com/office/word/2010/wordprocessingShape" mc:Ignorable="w14 w15 w16se wp14">
   <w:p>
     <w:pPr>
       <w:pStyle w:val="a6"/>
@@ -1097,7 +1159,7 @@
     <w:r>
       <w:rPr>
         <w:noProof/>
-        <w:lang w:eastAsia="ru-RU"/>
+        <w:lang w:eastAsia="zh-CN"/>
       </w:rPr>
       <w:drawing>
         <wp:anchor distT="0" distB="0" distL="114300" distR="114300" simplePos="0" relativeHeight="251661312" behindDoc="1" locked="0" layoutInCell="1" allowOverlap="1" wp14:anchorId="529A8EF9" wp14:editId="7BA1F0A3">
@@ -1180,7 +1242,7 @@
       <w:rPr>
         <w:rFonts w:ascii="Times New Roman" w:hAnsi="Times New Roman" w:cs="Times New Roman"/>
         <w:noProof/>
-        <w:lang w:eastAsia="ru-RU"/>
+        <w:lang w:eastAsia="zh-CN"/>
       </w:rPr>
       <w:drawing>
         <wp:anchor distT="0" distB="0" distL="114300" distR="114300" simplePos="0" relativeHeight="251658240" behindDoc="1" locked="0" layoutInCell="1" allowOverlap="1" wp14:anchorId="43419287" wp14:editId="078130B4">
@@ -1250,7 +1312,23 @@
         <w:rFonts w:ascii="Times New Roman" w:hAnsi="Times New Roman" w:cs="Times New Roman"/>
         <w:sz w:val="36"/>
       </w:rPr>
-      <w:t>УО «БрГТУ» военная кафедра</w:t>
+      <w:t>УО «</w:t>
+    </w:r>
+    <w:proofErr w:type="spellStart"/>
+    <w:r>
+      <w:rPr>
+        <w:rFonts w:ascii="Times New Roman" w:hAnsi="Times New Roman" w:cs="Times New Roman"/>
+        <w:sz w:val="36"/>
+      </w:rPr>
+      <w:t>БрГТУ</w:t>
+    </w:r>
+    <w:proofErr w:type="spellEnd"/>
+    <w:r>
+      <w:rPr>
+        <w:rFonts w:ascii="Times New Roman" w:hAnsi="Times New Roman" w:cs="Times New Roman"/>
+        <w:sz w:val="36"/>
+      </w:rPr>
+      <w:t>» военная кафедра</w:t>
     </w:r>
   </w:p>
   <w:p>
@@ -1266,7 +1344,7 @@
         <w:noProof/>
         <w:sz w:val="28"/>
         <w:szCs w:val="28"/>
-        <w:lang w:eastAsia="ru-RU"/>
+        <w:lang w:eastAsia="zh-CN"/>
       </w:rPr>
       <mc:AlternateContent>
         <mc:Choice Requires="wps">
@@ -1337,7 +1415,7 @@
             </wp:anchor>
           </w:drawing>
         </mc:Choice>
-        <mc:Fallback xmlns:w16sdtdh="http://schemas.microsoft.com/office/word/2020/wordml/sdtdatahash">
+        <mc:Fallback xmlns:cx1="http://schemas.microsoft.com/office/drawing/2015/9/8/chartex" xmlns:cx2="http://schemas.microsoft.com/office/drawing/2015/10/21/chartex" xmlns:cx3="http://schemas.microsoft.com/office/drawing/2016/5/9/chartex" xmlns:cx4="http://schemas.microsoft.com/office/drawing/2016/5/10/chartex" xmlns:cx5="http://schemas.microsoft.com/office/drawing/2016/5/11/chartex" xmlns:cx6="http://schemas.microsoft.com/office/drawing/2016/5/12/chartex" xmlns:cx7="http://schemas.microsoft.com/office/drawing/2016/5/13/chartex" xmlns:cx8="http://schemas.microsoft.com/office/drawing/2016/5/14/chartex" xmlns:aink="http://schemas.microsoft.com/office/drawing/2016/ink" xmlns:am3d="http://schemas.microsoft.com/office/drawing/2017/model3d" xmlns:w16cex="http://schemas.microsoft.com/office/word/2018/wordml/cex" xmlns:w16cid="http://schemas.microsoft.com/office/word/2016/wordml/cid" xmlns:w16="http://schemas.microsoft.com/office/word/2018/wordml" xmlns:w16sdtdh="http://schemas.microsoft.com/office/word/2020/wordml/sdtdatahash">
           <w:pict>
             <v:rect w14:anchorId="6250CE38" id="Прямоугольник 1" o:spid="_x0000_s1026" style="position:absolute;margin-left:-13.5pt;margin-top:10.2pt;width:506.4pt;height:728.8pt;z-index:251660288;visibility:visible;mso-wrap-style:square;mso-width-percent:0;mso-height-percent:0;mso-wrap-distance-left:9pt;mso-wrap-distance-top:0;mso-wrap-distance-right:9pt;mso-wrap-distance-bottom:0;mso-position-horizontal:absolute;mso-position-horizontal-relative:margin;mso-position-vertical:absolute;mso-position-vertical-relative:text;mso-width-percent:0;mso-height-percent:0;mso-width-relative:margin;mso-height-relative:margin;v-text-anchor:middle" o:gfxdata="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" filled="f" strokecolor="black [3213]" strokeweight="1pt">
               <w10:wrap anchorx="margin"/>
@@ -1351,7 +1429,7 @@
 </file>
 
 <file path=word/numbering.xml><?xml version="1.0" encoding="utf-8"?>
-<w:numbering xmlns:wpc="http://schemas.microsoft.com/office/word/2010/wordprocessingCanvas" xmlns:cx="http://schemas.microsoft.com/office/drawing/2014/chartex" xmlns:cx1="http://schemas.microsoft.com/office/drawing/2015/9/8/chartex" xmlns:cx2="http://schemas.microsoft.com/office/drawing/2015/10/21/chartex" xmlns:cx3="http://schemas.microsoft.com/office/drawing/2016/5/9/chartex" xmlns:cx4="http://schemas.microsoft.com/office/drawing/2016/5/10/chartex" xmlns:cx5="http://schemas.microsoft.com/office/drawing/2016/5/11/chartex" xmlns:cx6="http://schemas.microsoft.com/office/drawing/2016/5/12/chartex" xmlns:cx7="http://schemas.microsoft.com/office/drawing/2016/5/13/chartex" xmlns:cx8="http://schemas.microsoft.com/office/drawing/2016/5/14/chartex" xmlns:mc="http://schemas.openxmlformats.org/markup-compatibility/2006" xmlns:aink="http://schemas.microsoft.com/office/drawing/2016/ink" xmlns:am3d="http://schemas.microsoft.com/office/drawing/2017/model3d" xmlns:o="urn:schemas-microsoft-com:office:office" xmlns:r="http://schemas.openxmlformats.org/officeDocument/2006/relationships" xmlns:m="http://schemas.openxmlformats.org/officeDocument/2006/math" xmlns:v="urn:schemas-microsoft-com:vml" xmlns:wp14="http://schemas.microsoft.com/office/word/2010/wordprocessingDrawing" xmlns:wp="http://schemas.openxmlformats.org/drawingml/2006/wordprocessingDrawing" xmlns:w10="urn:schemas-microsoft-com:office:word" xmlns:w="http://schemas.openxmlformats.org/wordprocessingml/2006/main" xmlns:w14="http://schemas.microsoft.com/office/word/2010/wordml" xmlns:w15="http://schemas.microsoft.com/office/word/2012/wordml" xmlns:w16cex="http://schemas.microsoft.com/office/word/2018/wordml/cex" xmlns:w16cid="http://schemas.microsoft.com/office/word/2016/wordml/cid" xmlns:w16="http://schemas.microsoft.com/office/word/2018/wordml" xmlns:w16se="http://schemas.microsoft.com/office/word/2015/wordml/symex" xmlns:wpg="http://schemas.microsoft.com/office/word/2010/wordprocessingGroup" xmlns:wpi="http://schemas.microsoft.com/office/word/2010/wordprocessingInk" xmlns:wne="http://schemas.microsoft.com/office/word/2006/wordml" xmlns:wps="http://schemas.microsoft.com/office/word/2010/wordprocessingShape" mc:Ignorable="w14 w15 w16se w16cid w16 w16cex wp14">
+<w:numbering xmlns:wpc="http://schemas.microsoft.com/office/word/2010/wordprocessingCanvas" xmlns:cx="http://schemas.microsoft.com/office/drawing/2014/chartex" xmlns:mc="http://schemas.openxmlformats.org/markup-compatibility/2006" xmlns:o="urn:schemas-microsoft-com:office:office" xmlns:r="http://schemas.openxmlformats.org/officeDocument/2006/relationships" xmlns:m="http://schemas.openxmlformats.org/officeDocument/2006/math" xmlns:v="urn:schemas-microsoft-com:vml" xmlns:wp14="http://schemas.microsoft.com/office/word/2010/wordprocessingDrawing" xmlns:wp="http://schemas.openxmlformats.org/drawingml/2006/wordprocessingDrawing" xmlns:w10="urn:schemas-microsoft-com:office:word" xmlns:w="http://schemas.openxmlformats.org/wordprocessingml/2006/main" xmlns:w14="http://schemas.microsoft.com/office/word/2010/wordml" xmlns:w15="http://schemas.microsoft.com/office/word/2012/wordml" xmlns:w16se="http://schemas.microsoft.com/office/word/2015/wordml/symex" xmlns:wpg="http://schemas.microsoft.com/office/word/2010/wordprocessingGroup" xmlns:wpi="http://schemas.microsoft.com/office/word/2010/wordprocessingInk" xmlns:wne="http://schemas.microsoft.com/office/word/2006/wordml" xmlns:wps="http://schemas.microsoft.com/office/word/2010/wordprocessingShape" mc:Ignorable="w14 w15 w16se wp14">
   <w:abstractNum w:abstractNumId="0" w15:restartNumberingAfterBreak="0">
     <w:nsid w:val="045D1D6B"/>
     <w:multiLevelType w:val="hybridMultilevel"/>
@@ -1680,7 +1758,7 @@
 </file>
 
 <file path=word/styles.xml><?xml version="1.0" encoding="utf-8"?>
-<w:styles xmlns:mc="http://schemas.openxmlformats.org/markup-compatibility/2006" xmlns:r="http://schemas.openxmlformats.org/officeDocument/2006/relationships" xmlns:w="http://schemas.openxmlformats.org/wordprocessingml/2006/main" xmlns:w14="http://schemas.microsoft.com/office/word/2010/wordml" xmlns:w15="http://schemas.microsoft.com/office/word/2012/wordml" xmlns:w16cex="http://schemas.microsoft.com/office/word/2018/wordml/cex" xmlns:w16cid="http://schemas.microsoft.com/office/word/2016/wordml/cid" xmlns:w16="http://schemas.microsoft.com/office/word/2018/wordml" xmlns:w16se="http://schemas.microsoft.com/office/word/2015/wordml/symex" mc:Ignorable="w14 w15 w16se w16cid w16 w16cex">
+<w:styles xmlns:mc="http://schemas.openxmlformats.org/markup-compatibility/2006" xmlns:r="http://schemas.openxmlformats.org/officeDocument/2006/relationships" xmlns:w="http://schemas.openxmlformats.org/wordprocessingml/2006/main" xmlns:w14="http://schemas.microsoft.com/office/word/2010/wordml" xmlns:w15="http://schemas.microsoft.com/office/word/2012/wordml" xmlns:w16se="http://schemas.microsoft.com/office/word/2015/wordml/symex" mc:Ignorable="w14 w15 w16se">
   <w:docDefaults>
     <w:rPrDefault>
       <w:rPr>
@@ -1696,7 +1774,7 @@
       </w:pPr>
     </w:pPrDefault>
   </w:docDefaults>
-  <w:latentStyles w:defLockedState="0" w:defUIPriority="99" w:defSemiHidden="0" w:defUnhideWhenUsed="0" w:defQFormat="0" w:count="376">
+  <w:latentStyles w:defLockedState="0" w:defUIPriority="99" w:defSemiHidden="0" w:defUnhideWhenUsed="0" w:defQFormat="0" w:count="371">
     <w:lsdException w:name="Normal" w:uiPriority="0" w:qFormat="1"/>
     <w:lsdException w:name="heading 1" w:uiPriority="9" w:qFormat="1"/>
     <w:lsdException w:name="heading 2" w:semiHidden="1" w:uiPriority="9" w:unhideWhenUsed="1" w:qFormat="1"/>
@@ -2068,11 +2146,6 @@
     <w:lsdException w:name="List Table 5 Dark Accent 6" w:uiPriority="50"/>
     <w:lsdException w:name="List Table 6 Colorful Accent 6" w:uiPriority="51"/>
     <w:lsdException w:name="List Table 7 Colorful Accent 6" w:uiPriority="52"/>
-    <w:lsdException w:name="Mention" w:semiHidden="1" w:unhideWhenUsed="1"/>
-    <w:lsdException w:name="Smart Hyperlink" w:semiHidden="1" w:unhideWhenUsed="1"/>
-    <w:lsdException w:name="Hashtag" w:semiHidden="1" w:unhideWhenUsed="1"/>
-    <w:lsdException w:name="Unresolved Mention" w:semiHidden="1" w:unhideWhenUsed="1"/>
-    <w:lsdException w:name="Smart Link" w:semiHidden="1" w:unhideWhenUsed="1"/>
   </w:latentStyles>
   <w:style w:type="paragraph" w:default="1" w:styleId="a">
     <w:name w:val="Normal"/>
@@ -2530,7 +2603,7 @@
 </file>
 
 <file path=customXml/itemProps1.xml><?xml version="1.0" encoding="utf-8"?>
-<ds:datastoreItem xmlns:ds="http://schemas.openxmlformats.org/officeDocument/2006/customXml" ds:itemID="{04D0A674-A1C9-4AE4-916C-2EE52C27C550}">
+<ds:datastoreItem xmlns:ds="http://schemas.openxmlformats.org/officeDocument/2006/customXml" ds:itemID="{3F533FF1-AC32-4846-8C9A-3F95DD07A2FE}">
   <ds:schemaRefs>
     <ds:schemaRef ds:uri="http://schemas.openxmlformats.org/officeDocument/2006/bibliography"/>
   </ds:schemaRefs>
